--- a/main/export/python-expoted-file.docx
+++ b/main/export/python-expoted-file.docx
@@ -9,13 +9,14 @@
         <w:tblLook w:firstColumn="1" w:firstRow="1" w:lastColumn="0" w:lastRow="0" w:noHBand="0" w:noVBand="1" w:val="04A0"/>
       </w:tblPr>
       <w:tblGrid>
-        <w:gridCol w:w="4320"/>
-        <w:gridCol w:w="4320"/>
+        <w:gridCol w:w="2880"/>
+        <w:gridCol w:w="2880"/>
+        <w:gridCol w:w="2880"/>
       </w:tblGrid>
       <w:tr>
         <w:tc>
           <w:tcPr>
-            <w:tcW w:type="dxa" w:w="4320"/>
+            <w:tcW w:type="dxa" w:w="2880"/>
           </w:tcPr>
           <w:p>
             <w:pPr>
@@ -28,7 +29,7 @@
               </w:rPr>
               <w:drawing>
                 <wp:inline xmlns:a="http://schemas.openxmlformats.org/drawingml/2006/main" xmlns:pic="http://schemas.openxmlformats.org/drawingml/2006/picture">
-                  <wp:extent cx="2514600" cy="2514600"/>
+                  <wp:extent cx="1828800" cy="1828800"/>
                   <wp:docPr id="1" name="Picture 1"/>
                   <wp:cNvGraphicFramePr>
                     <a:graphicFrameLocks noChangeAspect="1"/>
@@ -49,7 +50,7 @@
                         <pic:spPr>
                           <a:xfrm>
                             <a:off x="0" y="0"/>
-                            <a:ext cx="2514600" cy="2514600"/>
+                            <a:ext cx="1828800" cy="1828800"/>
                           </a:xfrm>
                           <a:prstGeom prst="rect"/>
                         </pic:spPr>
@@ -58,13 +59,13 @@
                   </a:graphic>
                 </wp:inline>
               </w:drawing>
-              <w:t>1.PR0PW01E00F3</w:t>
+              <w:t>PR0PW01E00F3</w:t>
             </w:r>
           </w:p>
         </w:tc>
         <w:tc>
           <w:tcPr>
-            <w:tcW w:type="dxa" w:w="4320"/>
+            <w:tcW w:type="dxa" w:w="2880"/>
           </w:tcPr>
           <w:p>
             <w:pPr>
@@ -77,7 +78,7 @@
               </w:rPr>
               <w:drawing>
                 <wp:inline xmlns:a="http://schemas.openxmlformats.org/drawingml/2006/main" xmlns:pic="http://schemas.openxmlformats.org/drawingml/2006/picture">
-                  <wp:extent cx="2514600" cy="2514600"/>
+                  <wp:extent cx="1828800" cy="1828800"/>
                   <wp:docPr id="2" name="Picture 2"/>
                   <wp:cNvGraphicFramePr>
                     <a:graphicFrameLocks noChangeAspect="1"/>
@@ -98,7 +99,7 @@
                         <pic:spPr>
                           <a:xfrm>
                             <a:off x="0" y="0"/>
-                            <a:ext cx="2514600" cy="2514600"/>
+                            <a:ext cx="1828800" cy="1828800"/>
                           </a:xfrm>
                           <a:prstGeom prst="rect"/>
                         </pic:spPr>
@@ -107,15 +108,13 @@
                   </a:graphic>
                 </wp:inline>
               </w:drawing>
-              <w:t>2.PR0PW02E009P</w:t>
+              <w:t>PR0PW02E009P</w:t>
             </w:r>
           </w:p>
         </w:tc>
-      </w:tr>
-      <w:tr>
         <w:tc>
           <w:tcPr>
-            <w:tcW w:type="dxa" w:w="4320"/>
+            <w:tcW w:type="dxa" w:w="2880"/>
           </w:tcPr>
           <w:p>
             <w:pPr>
@@ -128,7 +127,7 @@
               </w:rPr>
               <w:drawing>
                 <wp:inline xmlns:a="http://schemas.openxmlformats.org/drawingml/2006/main" xmlns:pic="http://schemas.openxmlformats.org/drawingml/2006/picture">
-                  <wp:extent cx="2514600" cy="2514600"/>
+                  <wp:extent cx="1828800" cy="1828800"/>
                   <wp:docPr id="3" name="Picture 3"/>
                   <wp:cNvGraphicFramePr>
                     <a:graphicFrameLocks noChangeAspect="1"/>
@@ -149,7 +148,7 @@
                         <pic:spPr>
                           <a:xfrm>
                             <a:off x="0" y="0"/>
-                            <a:ext cx="2514600" cy="2514600"/>
+                            <a:ext cx="1828800" cy="1828800"/>
                           </a:xfrm>
                           <a:prstGeom prst="rect"/>
                         </pic:spPr>
@@ -158,13 +157,15 @@
                   </a:graphic>
                 </wp:inline>
               </w:drawing>
-              <w:t>3.PR0PW03E009D</w:t>
+              <w:t>PR0PW03E009D</w:t>
             </w:r>
           </w:p>
         </w:tc>
+      </w:tr>
+      <w:tr>
         <w:tc>
           <w:tcPr>
-            <w:tcW w:type="dxa" w:w="4320"/>
+            <w:tcW w:type="dxa" w:w="2880"/>
           </w:tcPr>
           <w:p>
             <w:pPr>
@@ -177,7 +178,7 @@
               </w:rPr>
               <w:drawing>
                 <wp:inline xmlns:a="http://schemas.openxmlformats.org/drawingml/2006/main" xmlns:pic="http://schemas.openxmlformats.org/drawingml/2006/picture">
-                  <wp:extent cx="2514600" cy="2514600"/>
+                  <wp:extent cx="1828800" cy="1828800"/>
                   <wp:docPr id="4" name="Picture 4"/>
                   <wp:cNvGraphicFramePr>
                     <a:graphicFrameLocks noChangeAspect="1"/>
@@ -190,7 +191,7 @@
                           <pic:cNvPicPr/>
                         </pic:nvPicPr>
                         <pic:blipFill>
-                          <a:blip r:embed="rId11"/>
+                          <a:blip r:embed="rId12"/>
                           <a:stretch>
                             <a:fillRect/>
                           </a:stretch>
@@ -198,7 +199,7 @@
                         <pic:spPr>
                           <a:xfrm>
                             <a:off x="0" y="0"/>
-                            <a:ext cx="2514600" cy="2514600"/>
+                            <a:ext cx="1828800" cy="1828800"/>
                           </a:xfrm>
                           <a:prstGeom prst="rect"/>
                         </pic:spPr>
@@ -207,15 +208,13 @@
                   </a:graphic>
                 </wp:inline>
               </w:drawing>
-              <w:t>4.PR0PW03E009D</w:t>
+              <w:t>PR0PW04E00JR</w:t>
             </w:r>
           </w:p>
         </w:tc>
-      </w:tr>
-      <w:tr>
         <w:tc>
           <w:tcPr>
-            <w:tcW w:type="dxa" w:w="4320"/>
+            <w:tcW w:type="dxa" w:w="2880"/>
           </w:tcPr>
           <w:p>
             <w:pPr>
@@ -228,7 +227,7 @@
               </w:rPr>
               <w:drawing>
                 <wp:inline xmlns:a="http://schemas.openxmlformats.org/drawingml/2006/main" xmlns:pic="http://schemas.openxmlformats.org/drawingml/2006/picture">
-                  <wp:extent cx="2514600" cy="2514600"/>
+                  <wp:extent cx="1828800" cy="1828800"/>
                   <wp:docPr id="5" name="Picture 5"/>
                   <wp:cNvGraphicFramePr>
                     <a:graphicFrameLocks noChangeAspect="1"/>
@@ -241,7 +240,7 @@
                           <pic:cNvPicPr/>
                         </pic:nvPicPr>
                         <pic:blipFill>
-                          <a:blip r:embed="rId9"/>
+                          <a:blip r:embed="rId13"/>
                           <a:stretch>
                             <a:fillRect/>
                           </a:stretch>
@@ -249,7 +248,7 @@
                         <pic:spPr>
                           <a:xfrm>
                             <a:off x="0" y="0"/>
-                            <a:ext cx="2514600" cy="2514600"/>
+                            <a:ext cx="1828800" cy="1828800"/>
                           </a:xfrm>
                           <a:prstGeom prst="rect"/>
                         </pic:spPr>
@@ -258,13 +257,13 @@
                   </a:graphic>
                 </wp:inline>
               </w:drawing>
-              <w:t>5.PR0PW01E00F3</w:t>
+              <w:t>PR0PW05E00XY</w:t>
             </w:r>
           </w:p>
         </w:tc>
         <w:tc>
           <w:tcPr>
-            <w:tcW w:type="dxa" w:w="4320"/>
+            <w:tcW w:type="dxa" w:w="2880"/>
           </w:tcPr>
           <w:p>
             <w:pPr>
@@ -277,7 +276,7 @@
               </w:rPr>
               <w:drawing>
                 <wp:inline xmlns:a="http://schemas.openxmlformats.org/drawingml/2006/main" xmlns:pic="http://schemas.openxmlformats.org/drawingml/2006/picture">
-                  <wp:extent cx="2514600" cy="2514600"/>
+                  <wp:extent cx="1828800" cy="1828800"/>
                   <wp:docPr id="6" name="Picture 6"/>
                   <wp:cNvGraphicFramePr>
                     <a:graphicFrameLocks noChangeAspect="1"/>
@@ -290,7 +289,7 @@
                           <pic:cNvPicPr/>
                         </pic:nvPicPr>
                         <pic:blipFill>
-                          <a:blip r:embed="rId10"/>
+                          <a:blip r:embed="rId14"/>
                           <a:stretch>
                             <a:fillRect/>
                           </a:stretch>
@@ -298,7 +297,7 @@
                         <pic:spPr>
                           <a:xfrm>
                             <a:off x="0" y="0"/>
-                            <a:ext cx="2514600" cy="2514600"/>
+                            <a:ext cx="1828800" cy="1828800"/>
                           </a:xfrm>
                           <a:prstGeom prst="rect"/>
                         </pic:spPr>
@@ -307,7 +306,7 @@
                   </a:graphic>
                 </wp:inline>
               </w:drawing>
-              <w:t>6.PR0PW02E009P</w:t>
+              <w:t>PR0PW06E006V</w:t>
             </w:r>
           </w:p>
         </w:tc>
@@ -315,7 +314,7 @@
       <w:tr>
         <w:tc>
           <w:tcPr>
-            <w:tcW w:type="dxa" w:w="4320"/>
+            <w:tcW w:type="dxa" w:w="2880"/>
           </w:tcPr>
           <w:p>
             <w:pPr>
@@ -328,7 +327,7 @@
               </w:rPr>
               <w:drawing>
                 <wp:inline xmlns:a="http://schemas.openxmlformats.org/drawingml/2006/main" xmlns:pic="http://schemas.openxmlformats.org/drawingml/2006/picture">
-                  <wp:extent cx="2514600" cy="2514600"/>
+                  <wp:extent cx="1828800" cy="1828800"/>
                   <wp:docPr id="7" name="Picture 7"/>
                   <wp:cNvGraphicFramePr>
                     <a:graphicFrameLocks noChangeAspect="1"/>
@@ -341,7 +340,7 @@
                           <pic:cNvPicPr/>
                         </pic:nvPicPr>
                         <pic:blipFill>
-                          <a:blip r:embed="rId11"/>
+                          <a:blip r:embed="rId15"/>
                           <a:stretch>
                             <a:fillRect/>
                           </a:stretch>
@@ -349,7 +348,7 @@
                         <pic:spPr>
                           <a:xfrm>
                             <a:off x="0" y="0"/>
-                            <a:ext cx="2514600" cy="2514600"/>
+                            <a:ext cx="1828800" cy="1828800"/>
                           </a:xfrm>
                           <a:prstGeom prst="rect"/>
                         </pic:spPr>
@@ -358,13 +357,13 @@
                   </a:graphic>
                 </wp:inline>
               </w:drawing>
-              <w:t>7.PR0PW03E009D</w:t>
+              <w:t>PR0PW07E00HS</w:t>
             </w:r>
           </w:p>
         </w:tc>
         <w:tc>
           <w:tcPr>
-            <w:tcW w:type="dxa" w:w="4320"/>
+            <w:tcW w:type="dxa" w:w="2880"/>
           </w:tcPr>
           <w:p>
             <w:pPr>
@@ -377,7 +376,7 @@
               </w:rPr>
               <w:drawing>
                 <wp:inline xmlns:a="http://schemas.openxmlformats.org/drawingml/2006/main" xmlns:pic="http://schemas.openxmlformats.org/drawingml/2006/picture">
-                  <wp:extent cx="2514600" cy="2514600"/>
+                  <wp:extent cx="1828800" cy="1828800"/>
                   <wp:docPr id="8" name="Picture 8"/>
                   <wp:cNvGraphicFramePr>
                     <a:graphicFrameLocks noChangeAspect="1"/>
@@ -390,7 +389,7 @@
                           <pic:cNvPicPr/>
                         </pic:nvPicPr>
                         <pic:blipFill>
-                          <a:blip r:embed="rId11"/>
+                          <a:blip r:embed="rId16"/>
                           <a:stretch>
                             <a:fillRect/>
                           </a:stretch>
@@ -398,7 +397,7 @@
                         <pic:spPr>
                           <a:xfrm>
                             <a:off x="0" y="0"/>
-                            <a:ext cx="2514600" cy="2514600"/>
+                            <a:ext cx="1828800" cy="1828800"/>
                           </a:xfrm>
                           <a:prstGeom prst="rect"/>
                         </pic:spPr>
@@ -407,15 +406,13 @@
                   </a:graphic>
                 </wp:inline>
               </w:drawing>
-              <w:t>8.PR0PW03E009D</w:t>
+              <w:t>PR0PW08E00E4</w:t>
             </w:r>
           </w:p>
         </w:tc>
-      </w:tr>
-      <w:tr>
         <w:tc>
           <w:tcPr>
-            <w:tcW w:type="dxa" w:w="4320"/>
+            <w:tcW w:type="dxa" w:w="2880"/>
           </w:tcPr>
           <w:p>
             <w:pPr>
@@ -428,7 +425,7 @@
               </w:rPr>
               <w:drawing>
                 <wp:inline xmlns:a="http://schemas.openxmlformats.org/drawingml/2006/main" xmlns:pic="http://schemas.openxmlformats.org/drawingml/2006/picture">
-                  <wp:extent cx="2514600" cy="2514600"/>
+                  <wp:extent cx="1828800" cy="1828800"/>
                   <wp:docPr id="9" name="Picture 9"/>
                   <wp:cNvGraphicFramePr>
                     <a:graphicFrameLocks noChangeAspect="1"/>
@@ -441,7 +438,7 @@
                           <pic:cNvPicPr/>
                         </pic:nvPicPr>
                         <pic:blipFill>
-                          <a:blip r:embed="rId9"/>
+                          <a:blip r:embed="rId17"/>
                           <a:stretch>
                             <a:fillRect/>
                           </a:stretch>
@@ -449,7 +446,7 @@
                         <pic:spPr>
                           <a:xfrm>
                             <a:off x="0" y="0"/>
-                            <a:ext cx="2514600" cy="2514600"/>
+                            <a:ext cx="1828800" cy="1828800"/>
                           </a:xfrm>
                           <a:prstGeom prst="rect"/>
                         </pic:spPr>
@@ -458,13 +455,15 @@
                   </a:graphic>
                 </wp:inline>
               </w:drawing>
-              <w:t>9.PR0PW01E00F3</w:t>
+              <w:t>PR0PW09E002F</w:t>
             </w:r>
           </w:p>
         </w:tc>
+      </w:tr>
+      <w:tr>
         <w:tc>
           <w:tcPr>
-            <w:tcW w:type="dxa" w:w="4320"/>
+            <w:tcW w:type="dxa" w:w="2880"/>
           </w:tcPr>
           <w:p>
             <w:pPr>
@@ -477,7 +476,7 @@
               </w:rPr>
               <w:drawing>
                 <wp:inline xmlns:a="http://schemas.openxmlformats.org/drawingml/2006/main" xmlns:pic="http://schemas.openxmlformats.org/drawingml/2006/picture">
-                  <wp:extent cx="2514600" cy="2514600"/>
+                  <wp:extent cx="1828800" cy="1828800"/>
                   <wp:docPr id="10" name="Picture 10"/>
                   <wp:cNvGraphicFramePr>
                     <a:graphicFrameLocks noChangeAspect="1"/>
@@ -490,7 +489,7 @@
                           <pic:cNvPicPr/>
                         </pic:nvPicPr>
                         <pic:blipFill>
-                          <a:blip r:embed="rId10"/>
+                          <a:blip r:embed="rId18"/>
                           <a:stretch>
                             <a:fillRect/>
                           </a:stretch>
@@ -498,7 +497,7 @@
                         <pic:spPr>
                           <a:xfrm>
                             <a:off x="0" y="0"/>
-                            <a:ext cx="2514600" cy="2514600"/>
+                            <a:ext cx="1828800" cy="1828800"/>
                           </a:xfrm>
                           <a:prstGeom prst="rect"/>
                         </pic:spPr>
@@ -507,1109 +506,21 @@
                   </a:graphic>
                 </wp:inline>
               </w:drawing>
-              <w:t>10.PR0PW02E009P</w:t>
-            </w:r>
-          </w:p>
-        </w:tc>
-      </w:tr>
-      <w:tr>
-        <w:tc>
-          <w:tcPr>
-            <w:tcW w:type="dxa" w:w="4320"/>
-          </w:tcPr>
-          <w:p>
-            <w:pPr>
-              <w:jc w:val="center"/>
-            </w:pPr>
-            <w:r>
-              <w:rPr>
-                <w:b/>
-                <w:sz w:val="24"/>
-              </w:rPr>
-              <w:drawing>
-                <wp:inline xmlns:a="http://schemas.openxmlformats.org/drawingml/2006/main" xmlns:pic="http://schemas.openxmlformats.org/drawingml/2006/picture">
-                  <wp:extent cx="2514600" cy="2514600"/>
-                  <wp:docPr id="11" name="Picture 11"/>
-                  <wp:cNvGraphicFramePr>
-                    <a:graphicFrameLocks noChangeAspect="1"/>
-                  </wp:cNvGraphicFramePr>
-                  <a:graphic>
-                    <a:graphicData uri="http://schemas.openxmlformats.org/drawingml/2006/picture">
-                      <pic:pic>
-                        <pic:nvPicPr>
-                          <pic:cNvPr id="0" name="image.png"/>
-                          <pic:cNvPicPr/>
-                        </pic:nvPicPr>
-                        <pic:blipFill>
-                          <a:blip r:embed="rId11"/>
-                          <a:stretch>
-                            <a:fillRect/>
-                          </a:stretch>
-                        </pic:blipFill>
-                        <pic:spPr>
-                          <a:xfrm>
-                            <a:off x="0" y="0"/>
-                            <a:ext cx="2514600" cy="2514600"/>
-                          </a:xfrm>
-                          <a:prstGeom prst="rect"/>
-                        </pic:spPr>
-                      </pic:pic>
-                    </a:graphicData>
-                  </a:graphic>
-                </wp:inline>
-              </w:drawing>
-              <w:t>11.PR0PW03E009D</w:t>
+              <w:t>PR0PW0AE00YZ</w:t>
             </w:r>
           </w:p>
         </w:tc>
         <w:tc>
           <w:tcPr>
-            <w:tcW w:type="dxa" w:w="4320"/>
+            <w:tcW w:type="dxa" w:w="2880"/>
           </w:tcPr>
-          <w:p>
-            <w:pPr>
-              <w:jc w:val="center"/>
-            </w:pPr>
-            <w:r>
-              <w:rPr>
-                <w:b/>
-                <w:sz w:val="24"/>
-              </w:rPr>
-              <w:drawing>
-                <wp:inline xmlns:a="http://schemas.openxmlformats.org/drawingml/2006/main" xmlns:pic="http://schemas.openxmlformats.org/drawingml/2006/picture">
-                  <wp:extent cx="2514600" cy="2514600"/>
-                  <wp:docPr id="12" name="Picture 12"/>
-                  <wp:cNvGraphicFramePr>
-                    <a:graphicFrameLocks noChangeAspect="1"/>
-                  </wp:cNvGraphicFramePr>
-                  <a:graphic>
-                    <a:graphicData uri="http://schemas.openxmlformats.org/drawingml/2006/picture">
-                      <pic:pic>
-                        <pic:nvPicPr>
-                          <pic:cNvPr id="0" name="image.png"/>
-                          <pic:cNvPicPr/>
-                        </pic:nvPicPr>
-                        <pic:blipFill>
-                          <a:blip r:embed="rId11"/>
-                          <a:stretch>
-                            <a:fillRect/>
-                          </a:stretch>
-                        </pic:blipFill>
-                        <pic:spPr>
-                          <a:xfrm>
-                            <a:off x="0" y="0"/>
-                            <a:ext cx="2514600" cy="2514600"/>
-                          </a:xfrm>
-                          <a:prstGeom prst="rect"/>
-                        </pic:spPr>
-                      </pic:pic>
-                    </a:graphicData>
-                  </a:graphic>
-                </wp:inline>
-              </w:drawing>
-              <w:t>12.PR0PW03E009D</w:t>
-            </w:r>
-          </w:p>
-        </w:tc>
-      </w:tr>
-      <w:tr>
-        <w:tc>
-          <w:tcPr>
-            <w:tcW w:type="dxa" w:w="4320"/>
-          </w:tcPr>
-          <w:p>
-            <w:pPr>
-              <w:jc w:val="center"/>
-            </w:pPr>
-            <w:r>
-              <w:rPr>
-                <w:b/>
-                <w:sz w:val="24"/>
-              </w:rPr>
-              <w:drawing>
-                <wp:inline xmlns:a="http://schemas.openxmlformats.org/drawingml/2006/main" xmlns:pic="http://schemas.openxmlformats.org/drawingml/2006/picture">
-                  <wp:extent cx="2514600" cy="2514600"/>
-                  <wp:docPr id="13" name="Picture 13"/>
-                  <wp:cNvGraphicFramePr>
-                    <a:graphicFrameLocks noChangeAspect="1"/>
-                  </wp:cNvGraphicFramePr>
-                  <a:graphic>
-                    <a:graphicData uri="http://schemas.openxmlformats.org/drawingml/2006/picture">
-                      <pic:pic>
-                        <pic:nvPicPr>
-                          <pic:cNvPr id="0" name="image.png"/>
-                          <pic:cNvPicPr/>
-                        </pic:nvPicPr>
-                        <pic:blipFill>
-                          <a:blip r:embed="rId9"/>
-                          <a:stretch>
-                            <a:fillRect/>
-                          </a:stretch>
-                        </pic:blipFill>
-                        <pic:spPr>
-                          <a:xfrm>
-                            <a:off x="0" y="0"/>
-                            <a:ext cx="2514600" cy="2514600"/>
-                          </a:xfrm>
-                          <a:prstGeom prst="rect"/>
-                        </pic:spPr>
-                      </pic:pic>
-                    </a:graphicData>
-                  </a:graphic>
-                </wp:inline>
-              </w:drawing>
-              <w:t>13.PR0PW01E00F3</w:t>
-            </w:r>
-          </w:p>
+          <w:p/>
         </w:tc>
         <w:tc>
           <w:tcPr>
-            <w:tcW w:type="dxa" w:w="4320"/>
+            <w:tcW w:type="dxa" w:w="2880"/>
           </w:tcPr>
-          <w:p>
-            <w:pPr>
-              <w:jc w:val="center"/>
-            </w:pPr>
-            <w:r>
-              <w:rPr>
-                <w:b/>
-                <w:sz w:val="24"/>
-              </w:rPr>
-              <w:drawing>
-                <wp:inline xmlns:a="http://schemas.openxmlformats.org/drawingml/2006/main" xmlns:pic="http://schemas.openxmlformats.org/drawingml/2006/picture">
-                  <wp:extent cx="2514600" cy="2514600"/>
-                  <wp:docPr id="14" name="Picture 14"/>
-                  <wp:cNvGraphicFramePr>
-                    <a:graphicFrameLocks noChangeAspect="1"/>
-                  </wp:cNvGraphicFramePr>
-                  <a:graphic>
-                    <a:graphicData uri="http://schemas.openxmlformats.org/drawingml/2006/picture">
-                      <pic:pic>
-                        <pic:nvPicPr>
-                          <pic:cNvPr id="0" name="image.png"/>
-                          <pic:cNvPicPr/>
-                        </pic:nvPicPr>
-                        <pic:blipFill>
-                          <a:blip r:embed="rId10"/>
-                          <a:stretch>
-                            <a:fillRect/>
-                          </a:stretch>
-                        </pic:blipFill>
-                        <pic:spPr>
-                          <a:xfrm>
-                            <a:off x="0" y="0"/>
-                            <a:ext cx="2514600" cy="2514600"/>
-                          </a:xfrm>
-                          <a:prstGeom prst="rect"/>
-                        </pic:spPr>
-                      </pic:pic>
-                    </a:graphicData>
-                  </a:graphic>
-                </wp:inline>
-              </w:drawing>
-              <w:t>14.PR0PW02E009P</w:t>
-            </w:r>
-          </w:p>
-        </w:tc>
-      </w:tr>
-      <w:tr>
-        <w:tc>
-          <w:tcPr>
-            <w:tcW w:type="dxa" w:w="4320"/>
-          </w:tcPr>
-          <w:p>
-            <w:pPr>
-              <w:jc w:val="center"/>
-            </w:pPr>
-            <w:r>
-              <w:rPr>
-                <w:b/>
-                <w:sz w:val="24"/>
-              </w:rPr>
-              <w:drawing>
-                <wp:inline xmlns:a="http://schemas.openxmlformats.org/drawingml/2006/main" xmlns:pic="http://schemas.openxmlformats.org/drawingml/2006/picture">
-                  <wp:extent cx="2514600" cy="2514600"/>
-                  <wp:docPr id="15" name="Picture 15"/>
-                  <wp:cNvGraphicFramePr>
-                    <a:graphicFrameLocks noChangeAspect="1"/>
-                  </wp:cNvGraphicFramePr>
-                  <a:graphic>
-                    <a:graphicData uri="http://schemas.openxmlformats.org/drawingml/2006/picture">
-                      <pic:pic>
-                        <pic:nvPicPr>
-                          <pic:cNvPr id="0" name="image.png"/>
-                          <pic:cNvPicPr/>
-                        </pic:nvPicPr>
-                        <pic:blipFill>
-                          <a:blip r:embed="rId11"/>
-                          <a:stretch>
-                            <a:fillRect/>
-                          </a:stretch>
-                        </pic:blipFill>
-                        <pic:spPr>
-                          <a:xfrm>
-                            <a:off x="0" y="0"/>
-                            <a:ext cx="2514600" cy="2514600"/>
-                          </a:xfrm>
-                          <a:prstGeom prst="rect"/>
-                        </pic:spPr>
-                      </pic:pic>
-                    </a:graphicData>
-                  </a:graphic>
-                </wp:inline>
-              </w:drawing>
-              <w:t>15.PR0PW03E009D</w:t>
-            </w:r>
-          </w:p>
-        </w:tc>
-        <w:tc>
-          <w:tcPr>
-            <w:tcW w:type="dxa" w:w="4320"/>
-          </w:tcPr>
-          <w:p>
-            <w:pPr>
-              <w:jc w:val="center"/>
-            </w:pPr>
-            <w:r>
-              <w:rPr>
-                <w:b/>
-                <w:sz w:val="24"/>
-              </w:rPr>
-              <w:drawing>
-                <wp:inline xmlns:a="http://schemas.openxmlformats.org/drawingml/2006/main" xmlns:pic="http://schemas.openxmlformats.org/drawingml/2006/picture">
-                  <wp:extent cx="2514600" cy="2514600"/>
-                  <wp:docPr id="16" name="Picture 16"/>
-                  <wp:cNvGraphicFramePr>
-                    <a:graphicFrameLocks noChangeAspect="1"/>
-                  </wp:cNvGraphicFramePr>
-                  <a:graphic>
-                    <a:graphicData uri="http://schemas.openxmlformats.org/drawingml/2006/picture">
-                      <pic:pic>
-                        <pic:nvPicPr>
-                          <pic:cNvPr id="0" name="image.png"/>
-                          <pic:cNvPicPr/>
-                        </pic:nvPicPr>
-                        <pic:blipFill>
-                          <a:blip r:embed="rId11"/>
-                          <a:stretch>
-                            <a:fillRect/>
-                          </a:stretch>
-                        </pic:blipFill>
-                        <pic:spPr>
-                          <a:xfrm>
-                            <a:off x="0" y="0"/>
-                            <a:ext cx="2514600" cy="2514600"/>
-                          </a:xfrm>
-                          <a:prstGeom prst="rect"/>
-                        </pic:spPr>
-                      </pic:pic>
-                    </a:graphicData>
-                  </a:graphic>
-                </wp:inline>
-              </w:drawing>
-              <w:t>16.PR0PW03E009D</w:t>
-            </w:r>
-          </w:p>
-        </w:tc>
-      </w:tr>
-      <w:tr>
-        <w:tc>
-          <w:tcPr>
-            <w:tcW w:type="dxa" w:w="4320"/>
-          </w:tcPr>
-          <w:p>
-            <w:pPr>
-              <w:jc w:val="center"/>
-            </w:pPr>
-            <w:r>
-              <w:rPr>
-                <w:b/>
-                <w:sz w:val="24"/>
-              </w:rPr>
-              <w:drawing>
-                <wp:inline xmlns:a="http://schemas.openxmlformats.org/drawingml/2006/main" xmlns:pic="http://schemas.openxmlformats.org/drawingml/2006/picture">
-                  <wp:extent cx="2514600" cy="2514600"/>
-                  <wp:docPr id="17" name="Picture 17"/>
-                  <wp:cNvGraphicFramePr>
-                    <a:graphicFrameLocks noChangeAspect="1"/>
-                  </wp:cNvGraphicFramePr>
-                  <a:graphic>
-                    <a:graphicData uri="http://schemas.openxmlformats.org/drawingml/2006/picture">
-                      <pic:pic>
-                        <pic:nvPicPr>
-                          <pic:cNvPr id="0" name="image.png"/>
-                          <pic:cNvPicPr/>
-                        </pic:nvPicPr>
-                        <pic:blipFill>
-                          <a:blip r:embed="rId9"/>
-                          <a:stretch>
-                            <a:fillRect/>
-                          </a:stretch>
-                        </pic:blipFill>
-                        <pic:spPr>
-                          <a:xfrm>
-                            <a:off x="0" y="0"/>
-                            <a:ext cx="2514600" cy="2514600"/>
-                          </a:xfrm>
-                          <a:prstGeom prst="rect"/>
-                        </pic:spPr>
-                      </pic:pic>
-                    </a:graphicData>
-                  </a:graphic>
-                </wp:inline>
-              </w:drawing>
-              <w:t>17.PR0PW01E00F3</w:t>
-            </w:r>
-          </w:p>
-        </w:tc>
-        <w:tc>
-          <w:tcPr>
-            <w:tcW w:type="dxa" w:w="4320"/>
-          </w:tcPr>
-          <w:p>
-            <w:pPr>
-              <w:jc w:val="center"/>
-            </w:pPr>
-            <w:r>
-              <w:rPr>
-                <w:b/>
-                <w:sz w:val="24"/>
-              </w:rPr>
-              <w:drawing>
-                <wp:inline xmlns:a="http://schemas.openxmlformats.org/drawingml/2006/main" xmlns:pic="http://schemas.openxmlformats.org/drawingml/2006/picture">
-                  <wp:extent cx="2514600" cy="2514600"/>
-                  <wp:docPr id="18" name="Picture 18"/>
-                  <wp:cNvGraphicFramePr>
-                    <a:graphicFrameLocks noChangeAspect="1"/>
-                  </wp:cNvGraphicFramePr>
-                  <a:graphic>
-                    <a:graphicData uri="http://schemas.openxmlformats.org/drawingml/2006/picture">
-                      <pic:pic>
-                        <pic:nvPicPr>
-                          <pic:cNvPr id="0" name="image.png"/>
-                          <pic:cNvPicPr/>
-                        </pic:nvPicPr>
-                        <pic:blipFill>
-                          <a:blip r:embed="rId10"/>
-                          <a:stretch>
-                            <a:fillRect/>
-                          </a:stretch>
-                        </pic:blipFill>
-                        <pic:spPr>
-                          <a:xfrm>
-                            <a:off x="0" y="0"/>
-                            <a:ext cx="2514600" cy="2514600"/>
-                          </a:xfrm>
-                          <a:prstGeom prst="rect"/>
-                        </pic:spPr>
-                      </pic:pic>
-                    </a:graphicData>
-                  </a:graphic>
-                </wp:inline>
-              </w:drawing>
-              <w:t>18.PR0PW02E009P</w:t>
-            </w:r>
-          </w:p>
-        </w:tc>
-      </w:tr>
-      <w:tr>
-        <w:tc>
-          <w:tcPr>
-            <w:tcW w:type="dxa" w:w="4320"/>
-          </w:tcPr>
-          <w:p>
-            <w:pPr>
-              <w:jc w:val="center"/>
-            </w:pPr>
-            <w:r>
-              <w:rPr>
-                <w:b/>
-                <w:sz w:val="24"/>
-              </w:rPr>
-              <w:drawing>
-                <wp:inline xmlns:a="http://schemas.openxmlformats.org/drawingml/2006/main" xmlns:pic="http://schemas.openxmlformats.org/drawingml/2006/picture">
-                  <wp:extent cx="2514600" cy="2514600"/>
-                  <wp:docPr id="19" name="Picture 19"/>
-                  <wp:cNvGraphicFramePr>
-                    <a:graphicFrameLocks noChangeAspect="1"/>
-                  </wp:cNvGraphicFramePr>
-                  <a:graphic>
-                    <a:graphicData uri="http://schemas.openxmlformats.org/drawingml/2006/picture">
-                      <pic:pic>
-                        <pic:nvPicPr>
-                          <pic:cNvPr id="0" name="image.png"/>
-                          <pic:cNvPicPr/>
-                        </pic:nvPicPr>
-                        <pic:blipFill>
-                          <a:blip r:embed="rId11"/>
-                          <a:stretch>
-                            <a:fillRect/>
-                          </a:stretch>
-                        </pic:blipFill>
-                        <pic:spPr>
-                          <a:xfrm>
-                            <a:off x="0" y="0"/>
-                            <a:ext cx="2514600" cy="2514600"/>
-                          </a:xfrm>
-                          <a:prstGeom prst="rect"/>
-                        </pic:spPr>
-                      </pic:pic>
-                    </a:graphicData>
-                  </a:graphic>
-                </wp:inline>
-              </w:drawing>
-              <w:t>19.PR0PW03E009D</w:t>
-            </w:r>
-          </w:p>
-        </w:tc>
-        <w:tc>
-          <w:tcPr>
-            <w:tcW w:type="dxa" w:w="4320"/>
-          </w:tcPr>
-          <w:p>
-            <w:pPr>
-              <w:jc w:val="center"/>
-            </w:pPr>
-            <w:r>
-              <w:rPr>
-                <w:b/>
-                <w:sz w:val="24"/>
-              </w:rPr>
-              <w:drawing>
-                <wp:inline xmlns:a="http://schemas.openxmlformats.org/drawingml/2006/main" xmlns:pic="http://schemas.openxmlformats.org/drawingml/2006/picture">
-                  <wp:extent cx="2514600" cy="2514600"/>
-                  <wp:docPr id="20" name="Picture 20"/>
-                  <wp:cNvGraphicFramePr>
-                    <a:graphicFrameLocks noChangeAspect="1"/>
-                  </wp:cNvGraphicFramePr>
-                  <a:graphic>
-                    <a:graphicData uri="http://schemas.openxmlformats.org/drawingml/2006/picture">
-                      <pic:pic>
-                        <pic:nvPicPr>
-                          <pic:cNvPr id="0" name="image.png"/>
-                          <pic:cNvPicPr/>
-                        </pic:nvPicPr>
-                        <pic:blipFill>
-                          <a:blip r:embed="rId11"/>
-                          <a:stretch>
-                            <a:fillRect/>
-                          </a:stretch>
-                        </pic:blipFill>
-                        <pic:spPr>
-                          <a:xfrm>
-                            <a:off x="0" y="0"/>
-                            <a:ext cx="2514600" cy="2514600"/>
-                          </a:xfrm>
-                          <a:prstGeom prst="rect"/>
-                        </pic:spPr>
-                      </pic:pic>
-                    </a:graphicData>
-                  </a:graphic>
-                </wp:inline>
-              </w:drawing>
-              <w:t>20.PR0PW03E009D</w:t>
-            </w:r>
-          </w:p>
-        </w:tc>
-      </w:tr>
-      <w:tr>
-        <w:tc>
-          <w:tcPr>
-            <w:tcW w:type="dxa" w:w="4320"/>
-          </w:tcPr>
-          <w:p>
-            <w:pPr>
-              <w:jc w:val="center"/>
-            </w:pPr>
-            <w:r>
-              <w:rPr>
-                <w:b/>
-                <w:sz w:val="24"/>
-              </w:rPr>
-              <w:drawing>
-                <wp:inline xmlns:a="http://schemas.openxmlformats.org/drawingml/2006/main" xmlns:pic="http://schemas.openxmlformats.org/drawingml/2006/picture">
-                  <wp:extent cx="2514600" cy="2514600"/>
-                  <wp:docPr id="21" name="Picture 21"/>
-                  <wp:cNvGraphicFramePr>
-                    <a:graphicFrameLocks noChangeAspect="1"/>
-                  </wp:cNvGraphicFramePr>
-                  <a:graphic>
-                    <a:graphicData uri="http://schemas.openxmlformats.org/drawingml/2006/picture">
-                      <pic:pic>
-                        <pic:nvPicPr>
-                          <pic:cNvPr id="0" name="image.png"/>
-                          <pic:cNvPicPr/>
-                        </pic:nvPicPr>
-                        <pic:blipFill>
-                          <a:blip r:embed="rId9"/>
-                          <a:stretch>
-                            <a:fillRect/>
-                          </a:stretch>
-                        </pic:blipFill>
-                        <pic:spPr>
-                          <a:xfrm>
-                            <a:off x="0" y="0"/>
-                            <a:ext cx="2514600" cy="2514600"/>
-                          </a:xfrm>
-                          <a:prstGeom prst="rect"/>
-                        </pic:spPr>
-                      </pic:pic>
-                    </a:graphicData>
-                  </a:graphic>
-                </wp:inline>
-              </w:drawing>
-              <w:t>21.PR0PW01E00F3</w:t>
-            </w:r>
-          </w:p>
-        </w:tc>
-        <w:tc>
-          <w:tcPr>
-            <w:tcW w:type="dxa" w:w="4320"/>
-          </w:tcPr>
-          <w:p>
-            <w:pPr>
-              <w:jc w:val="center"/>
-            </w:pPr>
-            <w:r>
-              <w:rPr>
-                <w:b/>
-                <w:sz w:val="24"/>
-              </w:rPr>
-              <w:drawing>
-                <wp:inline xmlns:a="http://schemas.openxmlformats.org/drawingml/2006/main" xmlns:pic="http://schemas.openxmlformats.org/drawingml/2006/picture">
-                  <wp:extent cx="2514600" cy="2514600"/>
-                  <wp:docPr id="22" name="Picture 22"/>
-                  <wp:cNvGraphicFramePr>
-                    <a:graphicFrameLocks noChangeAspect="1"/>
-                  </wp:cNvGraphicFramePr>
-                  <a:graphic>
-                    <a:graphicData uri="http://schemas.openxmlformats.org/drawingml/2006/picture">
-                      <pic:pic>
-                        <pic:nvPicPr>
-                          <pic:cNvPr id="0" name="image.png"/>
-                          <pic:cNvPicPr/>
-                        </pic:nvPicPr>
-                        <pic:blipFill>
-                          <a:blip r:embed="rId10"/>
-                          <a:stretch>
-                            <a:fillRect/>
-                          </a:stretch>
-                        </pic:blipFill>
-                        <pic:spPr>
-                          <a:xfrm>
-                            <a:off x="0" y="0"/>
-                            <a:ext cx="2514600" cy="2514600"/>
-                          </a:xfrm>
-                          <a:prstGeom prst="rect"/>
-                        </pic:spPr>
-                      </pic:pic>
-                    </a:graphicData>
-                  </a:graphic>
-                </wp:inline>
-              </w:drawing>
-              <w:t>22.PR0PW02E009P</w:t>
-            </w:r>
-          </w:p>
-        </w:tc>
-      </w:tr>
-      <w:tr>
-        <w:tc>
-          <w:tcPr>
-            <w:tcW w:type="dxa" w:w="4320"/>
-          </w:tcPr>
-          <w:p>
-            <w:pPr>
-              <w:jc w:val="center"/>
-            </w:pPr>
-            <w:r>
-              <w:rPr>
-                <w:b/>
-                <w:sz w:val="24"/>
-              </w:rPr>
-              <w:drawing>
-                <wp:inline xmlns:a="http://schemas.openxmlformats.org/drawingml/2006/main" xmlns:pic="http://schemas.openxmlformats.org/drawingml/2006/picture">
-                  <wp:extent cx="2514600" cy="2514600"/>
-                  <wp:docPr id="23" name="Picture 23"/>
-                  <wp:cNvGraphicFramePr>
-                    <a:graphicFrameLocks noChangeAspect="1"/>
-                  </wp:cNvGraphicFramePr>
-                  <a:graphic>
-                    <a:graphicData uri="http://schemas.openxmlformats.org/drawingml/2006/picture">
-                      <pic:pic>
-                        <pic:nvPicPr>
-                          <pic:cNvPr id="0" name="image.png"/>
-                          <pic:cNvPicPr/>
-                        </pic:nvPicPr>
-                        <pic:blipFill>
-                          <a:blip r:embed="rId11"/>
-                          <a:stretch>
-                            <a:fillRect/>
-                          </a:stretch>
-                        </pic:blipFill>
-                        <pic:spPr>
-                          <a:xfrm>
-                            <a:off x="0" y="0"/>
-                            <a:ext cx="2514600" cy="2514600"/>
-                          </a:xfrm>
-                          <a:prstGeom prst="rect"/>
-                        </pic:spPr>
-                      </pic:pic>
-                    </a:graphicData>
-                  </a:graphic>
-                </wp:inline>
-              </w:drawing>
-              <w:t>23.PR0PW03E009D</w:t>
-            </w:r>
-          </w:p>
-        </w:tc>
-        <w:tc>
-          <w:tcPr>
-            <w:tcW w:type="dxa" w:w="4320"/>
-          </w:tcPr>
-          <w:p>
-            <w:pPr>
-              <w:jc w:val="center"/>
-            </w:pPr>
-            <w:r>
-              <w:rPr>
-                <w:b/>
-                <w:sz w:val="24"/>
-              </w:rPr>
-              <w:drawing>
-                <wp:inline xmlns:a="http://schemas.openxmlformats.org/drawingml/2006/main" xmlns:pic="http://schemas.openxmlformats.org/drawingml/2006/picture">
-                  <wp:extent cx="2514600" cy="2514600"/>
-                  <wp:docPr id="24" name="Picture 24"/>
-                  <wp:cNvGraphicFramePr>
-                    <a:graphicFrameLocks noChangeAspect="1"/>
-                  </wp:cNvGraphicFramePr>
-                  <a:graphic>
-                    <a:graphicData uri="http://schemas.openxmlformats.org/drawingml/2006/picture">
-                      <pic:pic>
-                        <pic:nvPicPr>
-                          <pic:cNvPr id="0" name="image.png"/>
-                          <pic:cNvPicPr/>
-                        </pic:nvPicPr>
-                        <pic:blipFill>
-                          <a:blip r:embed="rId11"/>
-                          <a:stretch>
-                            <a:fillRect/>
-                          </a:stretch>
-                        </pic:blipFill>
-                        <pic:spPr>
-                          <a:xfrm>
-                            <a:off x="0" y="0"/>
-                            <a:ext cx="2514600" cy="2514600"/>
-                          </a:xfrm>
-                          <a:prstGeom prst="rect"/>
-                        </pic:spPr>
-                      </pic:pic>
-                    </a:graphicData>
-                  </a:graphic>
-                </wp:inline>
-              </w:drawing>
-              <w:t>24.PR0PW03E009D</w:t>
-            </w:r>
-          </w:p>
-        </w:tc>
-      </w:tr>
-      <w:tr>
-        <w:tc>
-          <w:tcPr>
-            <w:tcW w:type="dxa" w:w="4320"/>
-          </w:tcPr>
-          <w:p>
-            <w:pPr>
-              <w:jc w:val="center"/>
-            </w:pPr>
-            <w:r>
-              <w:rPr>
-                <w:b/>
-                <w:sz w:val="24"/>
-              </w:rPr>
-              <w:drawing>
-                <wp:inline xmlns:a="http://schemas.openxmlformats.org/drawingml/2006/main" xmlns:pic="http://schemas.openxmlformats.org/drawingml/2006/picture">
-                  <wp:extent cx="2514600" cy="2514600"/>
-                  <wp:docPr id="25" name="Picture 25"/>
-                  <wp:cNvGraphicFramePr>
-                    <a:graphicFrameLocks noChangeAspect="1"/>
-                  </wp:cNvGraphicFramePr>
-                  <a:graphic>
-                    <a:graphicData uri="http://schemas.openxmlformats.org/drawingml/2006/picture">
-                      <pic:pic>
-                        <pic:nvPicPr>
-                          <pic:cNvPr id="0" name="image.png"/>
-                          <pic:cNvPicPr/>
-                        </pic:nvPicPr>
-                        <pic:blipFill>
-                          <a:blip r:embed="rId9"/>
-                          <a:stretch>
-                            <a:fillRect/>
-                          </a:stretch>
-                        </pic:blipFill>
-                        <pic:spPr>
-                          <a:xfrm>
-                            <a:off x="0" y="0"/>
-                            <a:ext cx="2514600" cy="2514600"/>
-                          </a:xfrm>
-                          <a:prstGeom prst="rect"/>
-                        </pic:spPr>
-                      </pic:pic>
-                    </a:graphicData>
-                  </a:graphic>
-                </wp:inline>
-              </w:drawing>
-              <w:t>25.PR0PW01E00F3</w:t>
-            </w:r>
-          </w:p>
-        </w:tc>
-        <w:tc>
-          <w:tcPr>
-            <w:tcW w:type="dxa" w:w="4320"/>
-          </w:tcPr>
-          <w:p>
-            <w:pPr>
-              <w:jc w:val="center"/>
-            </w:pPr>
-            <w:r>
-              <w:rPr>
-                <w:b/>
-                <w:sz w:val="24"/>
-              </w:rPr>
-              <w:drawing>
-                <wp:inline xmlns:a="http://schemas.openxmlformats.org/drawingml/2006/main" xmlns:pic="http://schemas.openxmlformats.org/drawingml/2006/picture">
-                  <wp:extent cx="2514600" cy="2514600"/>
-                  <wp:docPr id="26" name="Picture 26"/>
-                  <wp:cNvGraphicFramePr>
-                    <a:graphicFrameLocks noChangeAspect="1"/>
-                  </wp:cNvGraphicFramePr>
-                  <a:graphic>
-                    <a:graphicData uri="http://schemas.openxmlformats.org/drawingml/2006/picture">
-                      <pic:pic>
-                        <pic:nvPicPr>
-                          <pic:cNvPr id="0" name="image.png"/>
-                          <pic:cNvPicPr/>
-                        </pic:nvPicPr>
-                        <pic:blipFill>
-                          <a:blip r:embed="rId10"/>
-                          <a:stretch>
-                            <a:fillRect/>
-                          </a:stretch>
-                        </pic:blipFill>
-                        <pic:spPr>
-                          <a:xfrm>
-                            <a:off x="0" y="0"/>
-                            <a:ext cx="2514600" cy="2514600"/>
-                          </a:xfrm>
-                          <a:prstGeom prst="rect"/>
-                        </pic:spPr>
-                      </pic:pic>
-                    </a:graphicData>
-                  </a:graphic>
-                </wp:inline>
-              </w:drawing>
-              <w:t>26.PR0PW02E009P</w:t>
-            </w:r>
-          </w:p>
-        </w:tc>
-      </w:tr>
-      <w:tr>
-        <w:tc>
-          <w:tcPr>
-            <w:tcW w:type="dxa" w:w="4320"/>
-          </w:tcPr>
-          <w:p>
-            <w:pPr>
-              <w:jc w:val="center"/>
-            </w:pPr>
-            <w:r>
-              <w:rPr>
-                <w:b/>
-                <w:sz w:val="24"/>
-              </w:rPr>
-              <w:drawing>
-                <wp:inline xmlns:a="http://schemas.openxmlformats.org/drawingml/2006/main" xmlns:pic="http://schemas.openxmlformats.org/drawingml/2006/picture">
-                  <wp:extent cx="2514600" cy="2514600"/>
-                  <wp:docPr id="27" name="Picture 27"/>
-                  <wp:cNvGraphicFramePr>
-                    <a:graphicFrameLocks noChangeAspect="1"/>
-                  </wp:cNvGraphicFramePr>
-                  <a:graphic>
-                    <a:graphicData uri="http://schemas.openxmlformats.org/drawingml/2006/picture">
-                      <pic:pic>
-                        <pic:nvPicPr>
-                          <pic:cNvPr id="0" name="image.png"/>
-                          <pic:cNvPicPr/>
-                        </pic:nvPicPr>
-                        <pic:blipFill>
-                          <a:blip r:embed="rId11"/>
-                          <a:stretch>
-                            <a:fillRect/>
-                          </a:stretch>
-                        </pic:blipFill>
-                        <pic:spPr>
-                          <a:xfrm>
-                            <a:off x="0" y="0"/>
-                            <a:ext cx="2514600" cy="2514600"/>
-                          </a:xfrm>
-                          <a:prstGeom prst="rect"/>
-                        </pic:spPr>
-                      </pic:pic>
-                    </a:graphicData>
-                  </a:graphic>
-                </wp:inline>
-              </w:drawing>
-              <w:t>27.PR0PW03E009D</w:t>
-            </w:r>
-          </w:p>
-        </w:tc>
-        <w:tc>
-          <w:tcPr>
-            <w:tcW w:type="dxa" w:w="4320"/>
-          </w:tcPr>
-          <w:p>
-            <w:pPr>
-              <w:jc w:val="center"/>
-            </w:pPr>
-            <w:r>
-              <w:rPr>
-                <w:b/>
-                <w:sz w:val="24"/>
-              </w:rPr>
-              <w:drawing>
-                <wp:inline xmlns:a="http://schemas.openxmlformats.org/drawingml/2006/main" xmlns:pic="http://schemas.openxmlformats.org/drawingml/2006/picture">
-                  <wp:extent cx="2514600" cy="2514600"/>
-                  <wp:docPr id="28" name="Picture 28"/>
-                  <wp:cNvGraphicFramePr>
-                    <a:graphicFrameLocks noChangeAspect="1"/>
-                  </wp:cNvGraphicFramePr>
-                  <a:graphic>
-                    <a:graphicData uri="http://schemas.openxmlformats.org/drawingml/2006/picture">
-                      <pic:pic>
-                        <pic:nvPicPr>
-                          <pic:cNvPr id="0" name="image.png"/>
-                          <pic:cNvPicPr/>
-                        </pic:nvPicPr>
-                        <pic:blipFill>
-                          <a:blip r:embed="rId11"/>
-                          <a:stretch>
-                            <a:fillRect/>
-                          </a:stretch>
-                        </pic:blipFill>
-                        <pic:spPr>
-                          <a:xfrm>
-                            <a:off x="0" y="0"/>
-                            <a:ext cx="2514600" cy="2514600"/>
-                          </a:xfrm>
-                          <a:prstGeom prst="rect"/>
-                        </pic:spPr>
-                      </pic:pic>
-                    </a:graphicData>
-                  </a:graphic>
-                </wp:inline>
-              </w:drawing>
-              <w:t>28.PR0PW03E009D</w:t>
-            </w:r>
-          </w:p>
-        </w:tc>
-      </w:tr>
-      <w:tr>
-        <w:tc>
-          <w:tcPr>
-            <w:tcW w:type="dxa" w:w="4320"/>
-          </w:tcPr>
-          <w:p>
-            <w:pPr>
-              <w:jc w:val="center"/>
-            </w:pPr>
-            <w:r>
-              <w:rPr>
-                <w:b/>
-                <w:sz w:val="24"/>
-              </w:rPr>
-              <w:drawing>
-                <wp:inline xmlns:a="http://schemas.openxmlformats.org/drawingml/2006/main" xmlns:pic="http://schemas.openxmlformats.org/drawingml/2006/picture">
-                  <wp:extent cx="2514600" cy="2514600"/>
-                  <wp:docPr id="29" name="Picture 29"/>
-                  <wp:cNvGraphicFramePr>
-                    <a:graphicFrameLocks noChangeAspect="1"/>
-                  </wp:cNvGraphicFramePr>
-                  <a:graphic>
-                    <a:graphicData uri="http://schemas.openxmlformats.org/drawingml/2006/picture">
-                      <pic:pic>
-                        <pic:nvPicPr>
-                          <pic:cNvPr id="0" name="image.png"/>
-                          <pic:cNvPicPr/>
-                        </pic:nvPicPr>
-                        <pic:blipFill>
-                          <a:blip r:embed="rId9"/>
-                          <a:stretch>
-                            <a:fillRect/>
-                          </a:stretch>
-                        </pic:blipFill>
-                        <pic:spPr>
-                          <a:xfrm>
-                            <a:off x="0" y="0"/>
-                            <a:ext cx="2514600" cy="2514600"/>
-                          </a:xfrm>
-                          <a:prstGeom prst="rect"/>
-                        </pic:spPr>
-                      </pic:pic>
-                    </a:graphicData>
-                  </a:graphic>
-                </wp:inline>
-              </w:drawing>
-              <w:t>29.PR0PW01E00F3</w:t>
-            </w:r>
-          </w:p>
-        </w:tc>
-        <w:tc>
-          <w:tcPr>
-            <w:tcW w:type="dxa" w:w="4320"/>
-          </w:tcPr>
-          <w:p>
-            <w:pPr>
-              <w:jc w:val="center"/>
-            </w:pPr>
-            <w:r>
-              <w:rPr>
-                <w:b/>
-                <w:sz w:val="24"/>
-              </w:rPr>
-              <w:drawing>
-                <wp:inline xmlns:a="http://schemas.openxmlformats.org/drawingml/2006/main" xmlns:pic="http://schemas.openxmlformats.org/drawingml/2006/picture">
-                  <wp:extent cx="2514600" cy="2514600"/>
-                  <wp:docPr id="30" name="Picture 30"/>
-                  <wp:cNvGraphicFramePr>
-                    <a:graphicFrameLocks noChangeAspect="1"/>
-                  </wp:cNvGraphicFramePr>
-                  <a:graphic>
-                    <a:graphicData uri="http://schemas.openxmlformats.org/drawingml/2006/picture">
-                      <pic:pic>
-                        <pic:nvPicPr>
-                          <pic:cNvPr id="0" name="image.png"/>
-                          <pic:cNvPicPr/>
-                        </pic:nvPicPr>
-                        <pic:blipFill>
-                          <a:blip r:embed="rId10"/>
-                          <a:stretch>
-                            <a:fillRect/>
-                          </a:stretch>
-                        </pic:blipFill>
-                        <pic:spPr>
-                          <a:xfrm>
-                            <a:off x="0" y="0"/>
-                            <a:ext cx="2514600" cy="2514600"/>
-                          </a:xfrm>
-                          <a:prstGeom prst="rect"/>
-                        </pic:spPr>
-                      </pic:pic>
-                    </a:graphicData>
-                  </a:graphic>
-                </wp:inline>
-              </w:drawing>
-              <w:t>30.PR0PW02E009P</w:t>
-            </w:r>
-          </w:p>
-        </w:tc>
-      </w:tr>
-      <w:tr>
-        <w:tc>
-          <w:tcPr>
-            <w:tcW w:type="dxa" w:w="4320"/>
-          </w:tcPr>
-          <w:p>
-            <w:pPr>
-              <w:jc w:val="center"/>
-            </w:pPr>
-            <w:r>
-              <w:rPr>
-                <w:b/>
-                <w:sz w:val="24"/>
-              </w:rPr>
-              <w:drawing>
-                <wp:inline xmlns:a="http://schemas.openxmlformats.org/drawingml/2006/main" xmlns:pic="http://schemas.openxmlformats.org/drawingml/2006/picture">
-                  <wp:extent cx="2514600" cy="2514600"/>
-                  <wp:docPr id="31" name="Picture 31"/>
-                  <wp:cNvGraphicFramePr>
-                    <a:graphicFrameLocks noChangeAspect="1"/>
-                  </wp:cNvGraphicFramePr>
-                  <a:graphic>
-                    <a:graphicData uri="http://schemas.openxmlformats.org/drawingml/2006/picture">
-                      <pic:pic>
-                        <pic:nvPicPr>
-                          <pic:cNvPr id="0" name="image.png"/>
-                          <pic:cNvPicPr/>
-                        </pic:nvPicPr>
-                        <pic:blipFill>
-                          <a:blip r:embed="rId11"/>
-                          <a:stretch>
-                            <a:fillRect/>
-                          </a:stretch>
-                        </pic:blipFill>
-                        <pic:spPr>
-                          <a:xfrm>
-                            <a:off x="0" y="0"/>
-                            <a:ext cx="2514600" cy="2514600"/>
-                          </a:xfrm>
-                          <a:prstGeom prst="rect"/>
-                        </pic:spPr>
-                      </pic:pic>
-                    </a:graphicData>
-                  </a:graphic>
-                </wp:inline>
-              </w:drawing>
-              <w:t>31.PR0PW03E009D</w:t>
-            </w:r>
-          </w:p>
-        </w:tc>
-        <w:tc>
-          <w:tcPr>
-            <w:tcW w:type="dxa" w:w="4320"/>
-          </w:tcPr>
-          <w:p>
-            <w:pPr>
-              <w:jc w:val="center"/>
-            </w:pPr>
-            <w:r>
-              <w:rPr>
-                <w:b/>
-                <w:sz w:val="24"/>
-              </w:rPr>
-              <w:drawing>
-                <wp:inline xmlns:a="http://schemas.openxmlformats.org/drawingml/2006/main" xmlns:pic="http://schemas.openxmlformats.org/drawingml/2006/picture">
-                  <wp:extent cx="2514600" cy="2514600"/>
-                  <wp:docPr id="32" name="Picture 32"/>
-                  <wp:cNvGraphicFramePr>
-                    <a:graphicFrameLocks noChangeAspect="1"/>
-                  </wp:cNvGraphicFramePr>
-                  <a:graphic>
-                    <a:graphicData uri="http://schemas.openxmlformats.org/drawingml/2006/picture">
-                      <pic:pic>
-                        <pic:nvPicPr>
-                          <pic:cNvPr id="0" name="image.png"/>
-                          <pic:cNvPicPr/>
-                        </pic:nvPicPr>
-                        <pic:blipFill>
-                          <a:blip r:embed="rId11"/>
-                          <a:stretch>
-                            <a:fillRect/>
-                          </a:stretch>
-                        </pic:blipFill>
-                        <pic:spPr>
-                          <a:xfrm>
-                            <a:off x="0" y="0"/>
-                            <a:ext cx="2514600" cy="2514600"/>
-                          </a:xfrm>
-                          <a:prstGeom prst="rect"/>
-                        </pic:spPr>
-                      </pic:pic>
-                    </a:graphicData>
-                  </a:graphic>
-                </wp:inline>
-              </w:drawing>
-              <w:t>32.PR0PW03E009D</w:t>
-            </w:r>
-          </w:p>
+          <w:p/>
         </w:tc>
       </w:tr>
     </w:tbl>
